--- a/Algorithms and data structures/laba-Task_Of_Kommivoyazhor-Tychinsky/Report.docx
+++ b/Algorithms and data structures/laba-Task_Of_Kommivoyazhor-Tychinsky/Report.docx
@@ -47,7 +47,23 @@
           <w:b/>
           <w:bCs/>
         </w:rPr>
-        <w:t>Выполнил: Сапуков Дамир</w:t>
+        <w:t xml:space="preserve">Выполнил: </w:t>
+      </w:r>
+      <w:proofErr w:type="spellStart"/>
+      <w:r>
+        <w:rPr>
+          <w:b/>
+          <w:bCs/>
+        </w:rPr>
+        <w:t>Сапуков</w:t>
+      </w:r>
+      <w:proofErr w:type="spellEnd"/>
+      <w:r>
+        <w:rPr>
+          <w:b/>
+          <w:bCs/>
+        </w:rPr>
+        <w:t xml:space="preserve"> Дамир</w:t>
       </w:r>
     </w:p>
     <w:p>
@@ -78,6 +94,9 @@
       <w:pPr>
         <w:spacing w:after="0"/>
         <w:jc w:val="both"/>
+        <w:rPr>
+          <w:lang w:val="en-US"/>
+        </w:rPr>
       </w:pPr>
       <w:r>
         <w:t>Затруднительное количество городов</w:t>
@@ -88,6 +107,12 @@
       <w:r>
         <w:t xml:space="preserve"> 13</w:t>
       </w:r>
+      <w:r>
+        <w:rPr>
+          <w:lang w:val="en-US"/>
+        </w:rPr>
+        <w:t>+</w:t>
+      </w:r>
     </w:p>
     <w:p>
       <w:pPr>
@@ -133,6 +158,9 @@
         <w:jc w:val="both"/>
       </w:pPr>
       <w:r>
+        <w:rPr>
+          <w:noProof/>
+        </w:rPr>
         <w:drawing>
           <wp:inline distT="0" distB="0" distL="0" distR="0" wp14:anchorId="79616120" wp14:editId="351D0FF4">
             <wp:extent cx="4938394" cy="3200400"/>
@@ -175,8 +203,14 @@
         <w:spacing w:after="0"/>
         <w:ind w:firstLine="709"/>
         <w:jc w:val="both"/>
-      </w:pPr>
-      <w:r>
+        <w:rPr>
+          <w:lang w:val="en-US"/>
+        </w:rPr>
+      </w:pPr>
+      <w:r>
+        <w:rPr>
+          <w:noProof/>
+        </w:rPr>
         <w:drawing>
           <wp:inline distT="0" distB="0" distL="0" distR="0" wp14:anchorId="342FE614" wp14:editId="2F2926D9">
             <wp:extent cx="4953000" cy="3528629"/>
@@ -213,6 +247,512 @@
           </wp:inline>
         </w:drawing>
       </w:r>
+    </w:p>
+    <w:p>
+      <w:pPr>
+        <w:spacing w:after="0"/>
+        <w:ind w:firstLine="709"/>
+        <w:jc w:val="both"/>
+        <w:rPr>
+          <w:lang w:val="en-US"/>
+        </w:rPr>
+      </w:pPr>
+    </w:p>
+    <w:p>
+      <w:pPr>
+        <w:spacing w:after="0"/>
+        <w:jc w:val="both"/>
+        <w:rPr>
+          <w:b/>
+          <w:bCs/>
+        </w:rPr>
+      </w:pPr>
+    </w:p>
+    <w:p>
+      <w:pPr>
+        <w:spacing w:after="0"/>
+        <w:jc w:val="both"/>
+        <w:rPr>
+          <w:b/>
+          <w:bCs/>
+          <w:lang w:val="en-US"/>
+        </w:rPr>
+      </w:pPr>
+      <w:r>
+        <w:rPr>
+          <w:b/>
+          <w:bCs/>
+          <w:lang w:val="en-US"/>
+        </w:rPr>
+        <w:lastRenderedPageBreak/>
+        <w:t xml:space="preserve">2) </w:t>
+      </w:r>
+      <w:r>
+        <w:rPr>
+          <w:b/>
+          <w:bCs/>
+        </w:rPr>
+        <w:t>Эвристический метод</w:t>
+      </w:r>
+    </w:p>
+    <w:p>
+      <w:pPr>
+        <w:spacing w:after="0"/>
+        <w:jc w:val="both"/>
+      </w:pPr>
+      <w:r>
+        <w:t>Матрицы различных размерностей:</w:t>
+      </w:r>
+    </w:p>
+    <w:p>
+      <w:pPr>
+        <w:spacing w:after="0"/>
+        <w:jc w:val="both"/>
+        <w:rPr>
+          <w:b/>
+          <w:bCs/>
+        </w:rPr>
+      </w:pPr>
+    </w:p>
+    <w:p>
+      <w:pPr>
+        <w:spacing w:after="0"/>
+        <w:jc w:val="both"/>
+        <w:rPr>
+          <w:b/>
+          <w:bCs/>
+          <w:lang w:val="en-US"/>
+        </w:rPr>
+      </w:pPr>
+      <w:r>
+        <w:rPr>
+          <w:b/>
+          <w:bCs/>
+        </w:rPr>
+        <w:drawing>
+          <wp:inline distT="0" distB="0" distL="0" distR="0" wp14:anchorId="0EAD3EB4" wp14:editId="2CCFA658">
+            <wp:extent cx="2576429" cy="1752600"/>
+            <wp:effectExtent l="0" t="0" r="0" b="0"/>
+            <wp:docPr id="997827535" name="Рисунок 1"/>
+            <wp:cNvGraphicFramePr>
+              <a:graphicFrameLocks xmlns:a="http://schemas.openxmlformats.org/drawingml/2006/main" noChangeAspect="1"/>
+            </wp:cNvGraphicFramePr>
+            <a:graphic xmlns:a="http://schemas.openxmlformats.org/drawingml/2006/main">
+              <a:graphicData uri="http://schemas.openxmlformats.org/drawingml/2006/picture">
+                <pic:pic xmlns:pic="http://schemas.openxmlformats.org/drawingml/2006/picture">
+                  <pic:nvPicPr>
+                    <pic:cNvPr id="997827535" name=""/>
+                    <pic:cNvPicPr/>
+                  </pic:nvPicPr>
+                  <pic:blipFill>
+                    <a:blip r:embed="rId6"/>
+                    <a:stretch>
+                      <a:fillRect/>
+                    </a:stretch>
+                  </pic:blipFill>
+                  <pic:spPr>
+                    <a:xfrm>
+                      <a:off x="0" y="0"/>
+                      <a:ext cx="2584258" cy="1757925"/>
+                    </a:xfrm>
+                    <a:prstGeom prst="rect">
+                      <a:avLst/>
+                    </a:prstGeom>
+                  </pic:spPr>
+                </pic:pic>
+              </a:graphicData>
+            </a:graphic>
+          </wp:inline>
+        </w:drawing>
+      </w:r>
+      <w:r>
+        <w:rPr>
+          <w:b/>
+          <w:bCs/>
+          <w:lang w:val="en-US"/>
+        </w:rPr>
+        <w:drawing>
+          <wp:inline distT="0" distB="0" distL="0" distR="0" wp14:anchorId="6AF91160" wp14:editId="779C69FF">
+            <wp:extent cx="2576195" cy="1741700"/>
+            <wp:effectExtent l="0" t="0" r="0" b="0"/>
+            <wp:docPr id="916521258" name="Рисунок 1"/>
+            <wp:cNvGraphicFramePr>
+              <a:graphicFrameLocks xmlns:a="http://schemas.openxmlformats.org/drawingml/2006/main" noChangeAspect="1"/>
+            </wp:cNvGraphicFramePr>
+            <a:graphic xmlns:a="http://schemas.openxmlformats.org/drawingml/2006/main">
+              <a:graphicData uri="http://schemas.openxmlformats.org/drawingml/2006/picture">
+                <pic:pic xmlns:pic="http://schemas.openxmlformats.org/drawingml/2006/picture">
+                  <pic:nvPicPr>
+                    <pic:cNvPr id="916521258" name=""/>
+                    <pic:cNvPicPr/>
+                  </pic:nvPicPr>
+                  <pic:blipFill>
+                    <a:blip r:embed="rId7"/>
+                    <a:stretch>
+                      <a:fillRect/>
+                    </a:stretch>
+                  </pic:blipFill>
+                  <pic:spPr>
+                    <a:xfrm>
+                      <a:off x="0" y="0"/>
+                      <a:ext cx="2591346" cy="1751943"/>
+                    </a:xfrm>
+                    <a:prstGeom prst="rect">
+                      <a:avLst/>
+                    </a:prstGeom>
+                  </pic:spPr>
+                </pic:pic>
+              </a:graphicData>
+            </a:graphic>
+          </wp:inline>
+        </w:drawing>
+      </w:r>
+    </w:p>
+    <w:p>
+      <w:pPr>
+        <w:spacing w:after="0"/>
+        <w:jc w:val="both"/>
+        <w:rPr>
+          <w:b/>
+          <w:bCs/>
+          <w:lang w:val="en-US"/>
+        </w:rPr>
+      </w:pPr>
+      <w:r>
+        <w:rPr>
+          <w:b/>
+          <w:bCs/>
+          <w:lang w:val="en-US"/>
+        </w:rPr>
+        <w:drawing>
+          <wp:inline distT="0" distB="0" distL="0" distR="0" wp14:anchorId="753436D8" wp14:editId="5C6581AB">
+            <wp:extent cx="2587260" cy="1927860"/>
+            <wp:effectExtent l="0" t="0" r="3810" b="0"/>
+            <wp:docPr id="545897648" name="Рисунок 1"/>
+            <wp:cNvGraphicFramePr>
+              <a:graphicFrameLocks xmlns:a="http://schemas.openxmlformats.org/drawingml/2006/main" noChangeAspect="1"/>
+            </wp:cNvGraphicFramePr>
+            <a:graphic xmlns:a="http://schemas.openxmlformats.org/drawingml/2006/main">
+              <a:graphicData uri="http://schemas.openxmlformats.org/drawingml/2006/picture">
+                <pic:pic xmlns:pic="http://schemas.openxmlformats.org/drawingml/2006/picture">
+                  <pic:nvPicPr>
+                    <pic:cNvPr id="545897648" name=""/>
+                    <pic:cNvPicPr/>
+                  </pic:nvPicPr>
+                  <pic:blipFill>
+                    <a:blip r:embed="rId8"/>
+                    <a:stretch>
+                      <a:fillRect/>
+                    </a:stretch>
+                  </pic:blipFill>
+                  <pic:spPr>
+                    <a:xfrm>
+                      <a:off x="0" y="0"/>
+                      <a:ext cx="2594012" cy="1932891"/>
+                    </a:xfrm>
+                    <a:prstGeom prst="rect">
+                      <a:avLst/>
+                    </a:prstGeom>
+                  </pic:spPr>
+                </pic:pic>
+              </a:graphicData>
+            </a:graphic>
+          </wp:inline>
+        </w:drawing>
+      </w:r>
+      <w:r>
+        <w:rPr>
+          <w:b/>
+          <w:bCs/>
+          <w:lang w:val="en-US"/>
+        </w:rPr>
+        <w:drawing>
+          <wp:inline distT="0" distB="0" distL="0" distR="0" wp14:anchorId="5FEE058D" wp14:editId="18AD0D46">
+            <wp:extent cx="2567372" cy="1943100"/>
+            <wp:effectExtent l="0" t="0" r="4445" b="0"/>
+            <wp:docPr id="1895530395" name="Рисунок 1"/>
+            <wp:cNvGraphicFramePr>
+              <a:graphicFrameLocks xmlns:a="http://schemas.openxmlformats.org/drawingml/2006/main" noChangeAspect="1"/>
+            </wp:cNvGraphicFramePr>
+            <a:graphic xmlns:a="http://schemas.openxmlformats.org/drawingml/2006/main">
+              <a:graphicData uri="http://schemas.openxmlformats.org/drawingml/2006/picture">
+                <pic:pic xmlns:pic="http://schemas.openxmlformats.org/drawingml/2006/picture">
+                  <pic:nvPicPr>
+                    <pic:cNvPr id="1895530395" name=""/>
+                    <pic:cNvPicPr/>
+                  </pic:nvPicPr>
+                  <pic:blipFill>
+                    <a:blip r:embed="rId9"/>
+                    <a:stretch>
+                      <a:fillRect/>
+                    </a:stretch>
+                  </pic:blipFill>
+                  <pic:spPr>
+                    <a:xfrm>
+                      <a:off x="0" y="0"/>
+                      <a:ext cx="2587445" cy="1958292"/>
+                    </a:xfrm>
+                    <a:prstGeom prst="rect">
+                      <a:avLst/>
+                    </a:prstGeom>
+                  </pic:spPr>
+                </pic:pic>
+              </a:graphicData>
+            </a:graphic>
+          </wp:inline>
+        </w:drawing>
+      </w:r>
+    </w:p>
+    <w:p>
+      <w:pPr>
+        <w:spacing w:after="0"/>
+        <w:jc w:val="both"/>
+        <w:rPr>
+          <w:b/>
+          <w:bCs/>
+          <w:lang w:val="en-US"/>
+        </w:rPr>
+      </w:pPr>
+      <w:r>
+        <w:rPr>
+          <w:b/>
+          <w:bCs/>
+          <w:lang w:val="en-US"/>
+        </w:rPr>
+        <w:drawing>
+          <wp:inline distT="0" distB="0" distL="0" distR="0" wp14:anchorId="37B620AE" wp14:editId="50BFB638">
+            <wp:extent cx="2590800" cy="2088372"/>
+            <wp:effectExtent l="0" t="0" r="0" b="7620"/>
+            <wp:docPr id="676369977" name="Рисунок 1"/>
+            <wp:cNvGraphicFramePr>
+              <a:graphicFrameLocks xmlns:a="http://schemas.openxmlformats.org/drawingml/2006/main" noChangeAspect="1"/>
+            </wp:cNvGraphicFramePr>
+            <a:graphic xmlns:a="http://schemas.openxmlformats.org/drawingml/2006/main">
+              <a:graphicData uri="http://schemas.openxmlformats.org/drawingml/2006/picture">
+                <pic:pic xmlns:pic="http://schemas.openxmlformats.org/drawingml/2006/picture">
+                  <pic:nvPicPr>
+                    <pic:cNvPr id="676369977" name=""/>
+                    <pic:cNvPicPr/>
+                  </pic:nvPicPr>
+                  <pic:blipFill>
+                    <a:blip r:embed="rId10"/>
+                    <a:stretch>
+                      <a:fillRect/>
+                    </a:stretch>
+                  </pic:blipFill>
+                  <pic:spPr>
+                    <a:xfrm>
+                      <a:off x="0" y="0"/>
+                      <a:ext cx="2598645" cy="2094695"/>
+                    </a:xfrm>
+                    <a:prstGeom prst="rect">
+                      <a:avLst/>
+                    </a:prstGeom>
+                  </pic:spPr>
+                </pic:pic>
+              </a:graphicData>
+            </a:graphic>
+          </wp:inline>
+        </w:drawing>
+      </w:r>
+      <w:r>
+        <w:rPr>
+          <w:b/>
+          <w:bCs/>
+          <w:lang w:val="en-US"/>
+        </w:rPr>
+        <w:drawing>
+          <wp:inline distT="0" distB="0" distL="0" distR="0" wp14:anchorId="290DD46F" wp14:editId="011EE512">
+            <wp:extent cx="2559402" cy="2072640"/>
+            <wp:effectExtent l="0" t="0" r="0" b="3810"/>
+            <wp:docPr id="1791411344" name="Рисунок 1"/>
+            <wp:cNvGraphicFramePr>
+              <a:graphicFrameLocks xmlns:a="http://schemas.openxmlformats.org/drawingml/2006/main" noChangeAspect="1"/>
+            </wp:cNvGraphicFramePr>
+            <a:graphic xmlns:a="http://schemas.openxmlformats.org/drawingml/2006/main">
+              <a:graphicData uri="http://schemas.openxmlformats.org/drawingml/2006/picture">
+                <pic:pic xmlns:pic="http://schemas.openxmlformats.org/drawingml/2006/picture">
+                  <pic:nvPicPr>
+                    <pic:cNvPr id="1791411344" name=""/>
+                    <pic:cNvPicPr/>
+                  </pic:nvPicPr>
+                  <pic:blipFill>
+                    <a:blip r:embed="rId11"/>
+                    <a:stretch>
+                      <a:fillRect/>
+                    </a:stretch>
+                  </pic:blipFill>
+                  <pic:spPr>
+                    <a:xfrm>
+                      <a:off x="0" y="0"/>
+                      <a:ext cx="2569624" cy="2080918"/>
+                    </a:xfrm>
+                    <a:prstGeom prst="rect">
+                      <a:avLst/>
+                    </a:prstGeom>
+                  </pic:spPr>
+                </pic:pic>
+              </a:graphicData>
+            </a:graphic>
+          </wp:inline>
+        </w:drawing>
+      </w:r>
+    </w:p>
+    <w:p>
+      <w:pPr>
+        <w:spacing w:after="0"/>
+        <w:jc w:val="both"/>
+        <w:rPr>
+          <w:b/>
+          <w:bCs/>
+        </w:rPr>
+      </w:pPr>
+      <w:r>
+        <w:rPr>
+          <w:b/>
+          <w:bCs/>
+          <w:lang w:val="en-US"/>
+        </w:rPr>
+        <w:drawing>
+          <wp:inline distT="0" distB="0" distL="0" distR="0" wp14:anchorId="2B5F40E0" wp14:editId="5674AA34">
+            <wp:extent cx="2587719" cy="2225040"/>
+            <wp:effectExtent l="0" t="0" r="3175" b="3810"/>
+            <wp:docPr id="501229971" name="Рисунок 1"/>
+            <wp:cNvGraphicFramePr>
+              <a:graphicFrameLocks xmlns:a="http://schemas.openxmlformats.org/drawingml/2006/main" noChangeAspect="1"/>
+            </wp:cNvGraphicFramePr>
+            <a:graphic xmlns:a="http://schemas.openxmlformats.org/drawingml/2006/main">
+              <a:graphicData uri="http://schemas.openxmlformats.org/drawingml/2006/picture">
+                <pic:pic xmlns:pic="http://schemas.openxmlformats.org/drawingml/2006/picture">
+                  <pic:nvPicPr>
+                    <pic:cNvPr id="501229971" name=""/>
+                    <pic:cNvPicPr/>
+                  </pic:nvPicPr>
+                  <pic:blipFill>
+                    <a:blip r:embed="rId12"/>
+                    <a:stretch>
+                      <a:fillRect/>
+                    </a:stretch>
+                  </pic:blipFill>
+                  <pic:spPr>
+                    <a:xfrm>
+                      <a:off x="0" y="0"/>
+                      <a:ext cx="2593203" cy="2229756"/>
+                    </a:xfrm>
+                    <a:prstGeom prst="rect">
+                      <a:avLst/>
+                    </a:prstGeom>
+                  </pic:spPr>
+                </pic:pic>
+              </a:graphicData>
+            </a:graphic>
+          </wp:inline>
+        </w:drawing>
+      </w:r>
+      <w:r>
+        <w:rPr>
+          <w:b/>
+          <w:bCs/>
+          <w:lang w:val="en-US"/>
+        </w:rPr>
+        <w:drawing>
+          <wp:inline distT="0" distB="0" distL="0" distR="0" wp14:anchorId="67CDA7B0" wp14:editId="738966D1">
+            <wp:extent cx="2580341" cy="2225040"/>
+            <wp:effectExtent l="0" t="0" r="0" b="3810"/>
+            <wp:docPr id="1129806632" name="Рисунок 1"/>
+            <wp:cNvGraphicFramePr>
+              <a:graphicFrameLocks xmlns:a="http://schemas.openxmlformats.org/drawingml/2006/main" noChangeAspect="1"/>
+            </wp:cNvGraphicFramePr>
+            <a:graphic xmlns:a="http://schemas.openxmlformats.org/drawingml/2006/main">
+              <a:graphicData uri="http://schemas.openxmlformats.org/drawingml/2006/picture">
+                <pic:pic xmlns:pic="http://schemas.openxmlformats.org/drawingml/2006/picture">
+                  <pic:nvPicPr>
+                    <pic:cNvPr id="1129806632" name=""/>
+                    <pic:cNvPicPr/>
+                  </pic:nvPicPr>
+                  <pic:blipFill>
+                    <a:blip r:embed="rId13"/>
+                    <a:stretch>
+                      <a:fillRect/>
+                    </a:stretch>
+                  </pic:blipFill>
+                  <pic:spPr>
+                    <a:xfrm>
+                      <a:off x="0" y="0"/>
+                      <a:ext cx="2588880" cy="2232403"/>
+                    </a:xfrm>
+                    <a:prstGeom prst="rect">
+                      <a:avLst/>
+                    </a:prstGeom>
+                  </pic:spPr>
+                </pic:pic>
+              </a:graphicData>
+            </a:graphic>
+          </wp:inline>
+        </w:drawing>
+      </w:r>
+    </w:p>
+    <w:p>
+      <w:pPr>
+        <w:spacing w:after="0"/>
+        <w:jc w:val="both"/>
+        <w:rPr>
+          <w:b/>
+          <w:bCs/>
+        </w:rPr>
+      </w:pPr>
+    </w:p>
+    <w:p>
+      <w:pPr>
+        <w:spacing w:after="0"/>
+        <w:jc w:val="both"/>
+      </w:pPr>
+      <w:r>
+        <w:rPr>
+          <w:b/>
+          <w:bCs/>
+        </w:rPr>
+        <w:t xml:space="preserve">Отчет: </w:t>
+      </w:r>
+      <w:r>
+        <w:t>Эвристический алгоритм справляется с нахождением минимального пути намного быстрее, чем перебор, но точность хр</w:t>
+      </w:r>
+      <w:r>
+        <w:t>о</w:t>
+      </w:r>
+      <w:r>
+        <w:t>мает</w:t>
+      </w:r>
+    </w:p>
+    <w:p>
+      <w:pPr>
+        <w:spacing w:after="0"/>
+        <w:jc w:val="both"/>
+      </w:pPr>
+      <w:r>
+        <w:lastRenderedPageBreak/>
+        <w:t>Процент качества решения – 10%</w:t>
+      </w:r>
+    </w:p>
+    <w:p>
+      <w:pPr>
+        <w:spacing w:after="0"/>
+        <w:jc w:val="both"/>
+        <w:rPr>
+          <w:b/>
+          <w:bCs/>
+        </w:rPr>
+      </w:pPr>
+    </w:p>
+    <w:p>
+      <w:pPr>
+        <w:spacing w:after="0"/>
+        <w:jc w:val="both"/>
+        <w:rPr>
+          <w:b/>
+          <w:bCs/>
+        </w:rPr>
+      </w:pPr>
     </w:p>
     <w:sectPr>
       <w:pgSz w:w="11906" w:h="16838" w:code="9"/>
